--- a/TÉRMINOS Y CONDICIONES.docx
+++ b/TÉRMINOS Y CONDICIONES.docx
@@ -720,92 +720,106 @@
     </w:p>
     <w:p/>
     <w:p>
-      <w:r>
-        <w:t>iv</w:t>
-      </w:r>
-      <w:r>
-        <w:rPr>
-          <w:highlight w:val="yellow"/>
-        </w:rPr>
-        <w:t xml:space="preserve">. Limitaciones de configuración de cuenta de usuario -Note </w:t>
+      <w:pPr>
+        <w:rPr>
+          <w:color w:val="FF0000"/>
+        </w:rPr>
+      </w:pPr>
+      <w:r>
+        <w:rPr>
+          <w:color w:val="FF0000"/>
+        </w:rPr>
+        <w:t xml:space="preserve">iv. Limitaciones de configuración de cuenta de usuario -Note </w:t>
       </w:r>
       <w:proofErr w:type="gramStart"/>
       <w:r>
         <w:rPr>
-          <w:highlight w:val="yellow"/>
+          <w:color w:val="FF0000"/>
         </w:rPr>
         <w:t>que</w:t>
       </w:r>
       <w:proofErr w:type="gramEnd"/>
       <w:r>
         <w:rPr>
-          <w:highlight w:val="yellow"/>
+          <w:color w:val="FF0000"/>
         </w:rPr>
         <w:t xml:space="preserve"> si usted no puede registrar su número de teléfono, es porque </w:t>
       </w:r>
       <w:proofErr w:type="spellStart"/>
       <w:r>
         <w:rPr>
-          <w:highlight w:val="yellow"/>
-        </w:rPr>
-        <w:t>Cubatel</w:t>
-      </w:r>
-      <w:proofErr w:type="spellEnd"/>
-      <w:r>
-        <w:rPr>
-          <w:highlight w:val="yellow"/>
+          <w:color w:val="FF0000"/>
+        </w:rPr>
+        <w:t>Cubatel</w:t>
+      </w:r>
+      <w:proofErr w:type="spellEnd"/>
+      <w:r>
+        <w:rPr>
+          <w:color w:val="FF0000"/>
         </w:rPr>
         <w:t xml:space="preserve"> en estos momentos no tiene un contrato vigente con el país donde usted se encuentra para realizar las llamadas. Sin embargo, usted puede realizar recargas </w:t>
       </w:r>
       <w:proofErr w:type="spellStart"/>
       <w:r>
         <w:rPr>
-          <w:highlight w:val="yellow"/>
+          <w:color w:val="FF0000"/>
         </w:rPr>
         <w:t>Cubacel</w:t>
       </w:r>
       <w:proofErr w:type="spellEnd"/>
       <w:r>
         <w:rPr>
-          <w:highlight w:val="yellow"/>
+          <w:color w:val="FF0000"/>
         </w:rPr>
         <w:t xml:space="preserve"> o Nauta y enviar SMS.</w:t>
+      </w:r>
+    </w:p>
+    <w:p/>
+    <w:p>
+      <w:r>
+        <w:t xml:space="preserve">v. Cierre o cancelación de su cuenta - Usted puede cerrar su cuenta con </w:t>
+      </w:r>
+      <w:proofErr w:type="spellStart"/>
+      <w:r>
+        <w:t>Cubatel</w:t>
+      </w:r>
+      <w:proofErr w:type="spellEnd"/>
+      <w:r>
+        <w:t xml:space="preserve"> en cualquier momento. Debe redactar un email desde el mismo correo que fue utilizado para crear dicha cuenta y enviarnos su solicitud a la dirección </w:t>
+      </w:r>
+      <w:r>
+        <w:rPr>
+          <w:color w:val="FF0000"/>
+        </w:rPr>
+        <w:t>soporte@cubatel.com</w:t>
+      </w:r>
+      <w:r>
+        <w:t>. USTED ENTIENDE Y ACEPTA QUE CERRAR, ABANDONAR O CANCELAR SU CUENTA RESULTARÁ EN LA INCAUTACIÓN DE TODOS Y CADA UNO DE LOS CRÉDITOS Y GRATUIDADES EN SU CUENTA (YA SEA CRÉDITO PARA SERVICIOS DE PREPAGO COMO LLAMADAS, SMS, ETC., O SERVICIOS DE RECARGA/ TOP UP PENDIENTES DE EJECUCIÓN, TAL COMO AQUÍ SE DESCRIBEN). TODAS LAS COMPRAS DE CRÉDITO SON FINALES Y NO SERÁN REEMBOLSABLES. En el caso que usted haya creado una nueva cuenta y este sea el motivo de la cancelación. Sus créditos para servicios de prepago como Llamadas, SMS o servicios de Recarga/Top Up, serán transferidos a la nueva cuenta.</w:t>
+      </w:r>
+    </w:p>
+    <w:p/>
+    <w:p>
+      <w:r>
+        <w:t>B. USO GENERAL DE LA CUENTA Y LOS SERVICIOS COMPRADOS</w:t>
+      </w:r>
+    </w:p>
+    <w:p/>
+    <w:p>
+      <w:r>
+        <w:t xml:space="preserve">i. Uso para la compra/venta de servicios de comunicaciones - </w:t>
+      </w:r>
+      <w:proofErr w:type="spellStart"/>
+      <w:r>
+        <w:t>CubaTel</w:t>
+      </w:r>
+      <w:proofErr w:type="spellEnd"/>
+      <w:r>
+        <w:t xml:space="preserve"> ofrece a sus usuarios una plataforma novedosa para hacer envío d</w:t>
       </w:r>
       <w:bookmarkStart w:id="0" w:name="_GoBack"/>
       <w:bookmarkEnd w:id="0"/>
-    </w:p>
-    <w:p/>
-    <w:p>
-      <w:r>
-        <w:t xml:space="preserve">v. Cierre o cancelación de su cuenta - Usted puede cerrar su cuenta con </w:t>
-      </w:r>
-      <w:proofErr w:type="spellStart"/>
-      <w:r>
-        <w:t>Cubatel</w:t>
-      </w:r>
-      <w:proofErr w:type="spellEnd"/>
-      <w:r>
-        <w:t xml:space="preserve"> en cualquier momento. Debe redactar un email desde el mismo correo que fue utilizado para crear dicha cuenta y enviarnos su solicitud a la dirección soporte@cubatel.com. USTED ENTIENDE Y ACEPTA QUE CERRAR, ABANDONAR O CANCELAR SU CUENTA RESULTARÁ EN LA INCAUTACIÓN DE TODOS Y CADA UNO DE LOS CRÉDITOS Y GRATUIDADES EN SU CUENTA (YA SEA CRÉDITO PARA SERVICIOS DE PREPAGO COMO LLAMADAS, SMS, ETC., O SERVICIOS DE RECARGA/ TOP UP PENDIENTES DE EJECUCIÓN, TAL COMO AQUÍ SE DESCRIBEN). TODAS LAS COMPRAS DE CRÉDITO SON FINALES Y NO SERÁN REEMBOLSABLES. En el caso que usted haya creado una nueva cuenta y este sea el motivo de la cancelación. Sus créditos para servicios de prepago como Llamadas, SMS o servicios de Recarga/Top Up, serán transferidos a la nueva cuenta.</w:t>
-      </w:r>
-    </w:p>
-    <w:p/>
-    <w:p>
-      <w:r>
-        <w:t>B. USO GENERAL DE LA CUENTA Y LOS SERVICIOS COMPRADOS</w:t>
-      </w:r>
-    </w:p>
-    <w:p/>
-    <w:p>
-      <w:r>
-        <w:t xml:space="preserve">i. Uso para la compra/venta de servicios de comunicaciones - </w:t>
-      </w:r>
-      <w:proofErr w:type="spellStart"/>
-      <w:r>
-        <w:t>CubaTel</w:t>
-      </w:r>
-      <w:proofErr w:type="spellEnd"/>
-      <w:r>
-        <w:t xml:space="preserve"> ofrece a sus usuarios una plataforma novedosa para hacer envío de SMS, recarga de saldo de móviles, cuentas Nauta y Llamadas internacionales. Al aceptar los Términos y Condiciones y utilizar nuestros servicios, usted declara y garantiza que no utilizará el servicio de ninguna manera que viole </w:t>
+      <w:r>
+        <w:t xml:space="preserve">e SMS, recarga de saldo de móviles, cuentas Nauta y Llamadas internacionales. Al aceptar los Términos y Condiciones y utilizar nuestros servicios, usted declara y garantiza que no utilizará el servicio de ninguna manera que viole </w:t>
       </w:r>
       <w:r>
         <w:lastRenderedPageBreak/>
